--- a/Protokolle/2019-03-14_Sitzungsprotokoll_Nr_03.docx
+++ b/Protokolle/2019-03-14_Sitzungsprotokoll_Nr_03.docx
@@ -12,8 +12,6 @@
       <w:r>
         <w:t>3</w:t>
       </w:r>
-      <w:bookmarkStart w:id="0" w:name="_GoBack"/>
-      <w:bookmarkEnd w:id="0"/>
     </w:p>
     <w:p>
       <w:pPr>
@@ -1015,11 +1013,9 @@
                 <w:numId w:val="28"/>
               </w:numPr>
             </w:pPr>
-            <w:proofErr w:type="spellStart"/>
             <w:r>
-              <w:t>Komunikation</w:t>
+              <w:t>Kommunikation</w:t>
             </w:r>
-            <w:proofErr w:type="spellEnd"/>
           </w:p>
           <w:p>
             <w:pPr>
@@ -1158,11 +1154,11 @@
             <w:r>
               <w:t xml:space="preserve">Benötigte </w:t>
             </w:r>
-            <w:proofErr w:type="spellStart"/>
             <w:r>
-              <w:t>hilfe</w:t>
+              <w:t>Hilfe</w:t>
             </w:r>
-            <w:proofErr w:type="spellEnd"/>
+            <w:bookmarkStart w:id="0" w:name="_GoBack"/>
+            <w:bookmarkEnd w:id="0"/>
           </w:p>
         </w:tc>
         <w:tc>
@@ -1225,11 +1221,9 @@
             </w:tcBorders>
           </w:tcPr>
           <w:p>
-            <w:proofErr w:type="spellStart"/>
             <w:r>
-              <w:t>Bessprechung</w:t>
+              <w:t>Besprechung</w:t>
             </w:r>
-            <w:proofErr w:type="spellEnd"/>
             <w:r>
               <w:t xml:space="preserve"> APs:</w:t>
             </w:r>
@@ -7329,6 +7323,7 @@
     <w:rsid w:val="009F186A"/>
     <w:rsid w:val="00A402A2"/>
     <w:rsid w:val="00BD7FB4"/>
+    <w:rsid w:val="00C871C7"/>
     <w:rsid w:val="00CF1BD4"/>
     <w:rsid w:val="00ED04F1"/>
     <w:rsid w:val="00F32E10"/>
@@ -8117,6 +8112,26 @@
 </file>
 
 <file path=customXml/item2.xml><?xml version="1.0" encoding="utf-8"?>
+<?mso-contentType ?>
+<FormTemplates xmlns="http://schemas.microsoft.com/sharepoint/v3/contenttype/forms">
+  <Display>DocumentLibraryForm</Display>
+  <Edit>DocumentLibraryForm</Edit>
+  <New>DocumentLibraryForm</New>
+</FormTemplates>
+</file>
+
+<file path=customXml/item3.xml><?xml version="1.0" encoding="utf-8"?>
+<p:properties xmlns:p="http://schemas.microsoft.com/office/2006/metadata/properties" xmlns:xsi="http://www.w3.org/2001/XMLSchema-instance" xmlns:pc="http://schemas.microsoft.com/office/infopath/2007/PartnerControls">
+  <documentManagement>
+    <Sprache xmlns="69e60002-4b69-4aad-9e3a-e3a9db2b0f4f">Deutsch</Sprache>
+    <Format xmlns="69e60002-4b69-4aad-9e3a-e3a9db2b0f4f" xsi:nil="true"/>
+    <Organisation_x0020__x002f__x0020_Hochschule xmlns="69e60002-4b69-4aad-9e3a-e3a9db2b0f4f">FHNW</Organisation_x0020__x002f__x0020_Hochschule>
+    <Vorlage xmlns="69e60002-4b69-4aad-9e3a-e3a9db2b0f4f">A4-Sitzungsprotokoll</Vorlage>
+  </documentManagement>
+</p:properties>
+</file>
+
+<file path=customXml/item4.xml><?xml version="1.0" encoding="utf-8"?>
 <ct:contentTypeSchema xmlns:ct="http://schemas.microsoft.com/office/2006/metadata/contentType" xmlns:ma="http://schemas.microsoft.com/office/2006/metadata/properties/metaAttributes" ct:_="" ma:_="" ma:contentTypeName="Dokument" ma:contentTypeID="0x010100AC764BFD121A654BAFEE3F0D30D09696" ma:contentTypeVersion="4" ma:contentTypeDescription="Ein neues Dokument erstellen." ma:contentTypeScope="" ma:versionID="f0b21a448d18db25e00af343419af742">
   <xsd:schema xmlns:xsd="http://www.w3.org/2001/XMLSchema" xmlns:xs="http://www.w3.org/2001/XMLSchema" xmlns:p="http://schemas.microsoft.com/office/2006/metadata/properties" xmlns:ns2="69e60002-4b69-4aad-9e3a-e3a9db2b0f4f" targetNamespace="http://schemas.microsoft.com/office/2006/metadata/properties" ma:root="true" ma:fieldsID="a976930b042ac8693047c70f2498f757" ns2:_="">
     <xsd:import namespace="69e60002-4b69-4aad-9e3a-e3a9db2b0f4f"/>
@@ -8291,26 +8306,6 @@
 </ct:contentTypeSchema>
 </file>
 
-<file path=customXml/item3.xml><?xml version="1.0" encoding="utf-8"?>
-<p:properties xmlns:p="http://schemas.microsoft.com/office/2006/metadata/properties" xmlns:xsi="http://www.w3.org/2001/XMLSchema-instance" xmlns:pc="http://schemas.microsoft.com/office/infopath/2007/PartnerControls">
-  <documentManagement>
-    <Sprache xmlns="69e60002-4b69-4aad-9e3a-e3a9db2b0f4f">Deutsch</Sprache>
-    <Format xmlns="69e60002-4b69-4aad-9e3a-e3a9db2b0f4f" xsi:nil="true"/>
-    <Organisation_x0020__x002f__x0020_Hochschule xmlns="69e60002-4b69-4aad-9e3a-e3a9db2b0f4f">FHNW</Organisation_x0020__x002f__x0020_Hochschule>
-    <Vorlage xmlns="69e60002-4b69-4aad-9e3a-e3a9db2b0f4f">A4-Sitzungsprotokoll</Vorlage>
-  </documentManagement>
-</p:properties>
-</file>
-
-<file path=customXml/item4.xml><?xml version="1.0" encoding="utf-8"?>
-<?mso-contentType ?>
-<FormTemplates xmlns="http://schemas.microsoft.com/sharepoint/v3/contenttype/forms">
-  <Display>DocumentLibraryForm</Display>
-  <Edit>DocumentLibraryForm</Edit>
-  <New>DocumentLibraryForm</New>
-</FormTemplates>
-</file>
-
 <file path=customXml/item5.xml><?xml version="1.0" encoding="utf-8"?>
 <b:Sources xmlns:b="http://schemas.openxmlformats.org/officeDocument/2006/bibliography" xmlns="http://schemas.openxmlformats.org/officeDocument/2006/bibliography" SelectedStyle="\APA.XSL" StyleName="APA"/>
 </file>
@@ -8324,6 +8319,24 @@
 </file>
 
 <file path=customXml/itemProps2.xml><?xml version="1.0" encoding="utf-8"?>
+<ds:datastoreItem xmlns:ds="http://schemas.openxmlformats.org/officeDocument/2006/customXml" ds:itemID="{5303847F-833B-41F1-A1B8-AD49FC0A591D}">
+  <ds:schemaRefs>
+    <ds:schemaRef ds:uri="http://schemas.microsoft.com/sharepoint/v3/contenttype/forms"/>
+  </ds:schemaRefs>
+</ds:datastoreItem>
+</file>
+
+<file path=customXml/itemProps3.xml><?xml version="1.0" encoding="utf-8"?>
+<ds:datastoreItem xmlns:ds="http://schemas.openxmlformats.org/officeDocument/2006/customXml" ds:itemID="{530518D5-D42F-4992-8208-8AF16B54349B}">
+  <ds:schemaRefs>
+    <ds:schemaRef ds:uri="http://schemas.microsoft.com/office/2006/metadata/properties"/>
+    <ds:schemaRef ds:uri="http://schemas.microsoft.com/office/infopath/2007/PartnerControls"/>
+    <ds:schemaRef ds:uri="69e60002-4b69-4aad-9e3a-e3a9db2b0f4f"/>
+  </ds:schemaRefs>
+</ds:datastoreItem>
+</file>
+
+<file path=customXml/itemProps4.xml><?xml version="1.0" encoding="utf-8"?>
 <ds:datastoreItem xmlns:ds="http://schemas.openxmlformats.org/officeDocument/2006/customXml" ds:itemID="{483E2515-6434-41A1-A275-5307051A3536}">
   <ds:schemaRefs>
     <ds:schemaRef ds:uri="http://schemas.microsoft.com/office/2006/metadata/contentType"/>
@@ -8341,26 +8354,8 @@
 </ds:datastoreItem>
 </file>
 
-<file path=customXml/itemProps3.xml><?xml version="1.0" encoding="utf-8"?>
-<ds:datastoreItem xmlns:ds="http://schemas.openxmlformats.org/officeDocument/2006/customXml" ds:itemID="{530518D5-D42F-4992-8208-8AF16B54349B}">
-  <ds:schemaRefs>
-    <ds:schemaRef ds:uri="http://schemas.microsoft.com/office/2006/metadata/properties"/>
-    <ds:schemaRef ds:uri="http://schemas.microsoft.com/office/infopath/2007/PartnerControls"/>
-    <ds:schemaRef ds:uri="69e60002-4b69-4aad-9e3a-e3a9db2b0f4f"/>
-  </ds:schemaRefs>
-</ds:datastoreItem>
-</file>
-
-<file path=customXml/itemProps4.xml><?xml version="1.0" encoding="utf-8"?>
-<ds:datastoreItem xmlns:ds="http://schemas.openxmlformats.org/officeDocument/2006/customXml" ds:itemID="{5303847F-833B-41F1-A1B8-AD49FC0A591D}">
-  <ds:schemaRefs>
-    <ds:schemaRef ds:uri="http://schemas.microsoft.com/sharepoint/v3/contenttype/forms"/>
-  </ds:schemaRefs>
-</ds:datastoreItem>
-</file>
-
 <file path=customXml/itemProps5.xml><?xml version="1.0" encoding="utf-8"?>
-<ds:datastoreItem xmlns:ds="http://schemas.openxmlformats.org/officeDocument/2006/customXml" ds:itemID="{7803DA0F-457E-094F-8EEF-8511DCA38DAA}">
+<ds:datastoreItem xmlns:ds="http://schemas.openxmlformats.org/officeDocument/2006/customXml" ds:itemID="{84DCF64E-07D4-494B-A928-9F5888711A2E}">
   <ds:schemaRefs>
     <ds:schemaRef ds:uri="http://schemas.openxmlformats.org/officeDocument/2006/bibliography"/>
   </ds:schemaRefs>

--- a/Protokolle/2019-03-14_Sitzungsprotokoll_Nr_03.docx
+++ b/Protokolle/2019-03-14_Sitzungsprotokoll_Nr_03.docx
@@ -12,8 +12,6 @@
       <w:r>
         <w:t>3</w:t>
       </w:r>
-      <w:bookmarkStart w:id="0" w:name="_GoBack"/>
-      <w:bookmarkEnd w:id="0"/>
     </w:p>
     <w:p>
       <w:pPr>
@@ -1158,11 +1156,12 @@
             <w:r>
               <w:t xml:space="preserve">Benötigte </w:t>
             </w:r>
-            <w:proofErr w:type="spellStart"/>
-            <w:r>
-              <w:t>hilfe</w:t>
-            </w:r>
-            <w:proofErr w:type="spellEnd"/>
+            <w:r>
+              <w:t>H</w:t>
+            </w:r>
+            <w:r>
+              <w:t>ilfe</w:t>
+            </w:r>
           </w:p>
         </w:tc>
         <w:tc>
@@ -1605,7 +1604,11 @@
               <w:left w:w="57" w:type="dxa"/>
             </w:tcMar>
           </w:tcPr>
-          <w:p/>
+          <w:p>
+            <w:r>
+              <w:t>Alle</w:t>
+            </w:r>
+          </w:p>
         </w:tc>
         <w:tc>
           <w:tcPr>
@@ -1617,7 +1620,11 @@
               <w:right w:val="single" w:sz="4" w:space="0" w:color="auto"/>
             </w:tcBorders>
           </w:tcPr>
-          <w:p/>
+          <w:p>
+            <w:r>
+              <w:t>Heute</w:t>
+            </w:r>
+          </w:p>
         </w:tc>
       </w:tr>
       <w:tr>
@@ -1658,6 +1665,35 @@
                 <w:b w:val="0"/>
               </w:rPr>
             </w:pPr>
+            <w:r>
+              <w:rPr>
+                <w:rStyle w:val="Fett"/>
+                <w:b w:val="0"/>
+              </w:rPr>
+              <w:t xml:space="preserve">Termin findet statt am 28. 3. </w:t>
+            </w:r>
+            <w:r>
+              <w:rPr>
+                <w:rStyle w:val="Fett"/>
+                <w:b w:val="0"/>
+              </w:rPr>
+              <w:sym w:font="Wingdings" w:char="F0E0"/>
+            </w:r>
+            <w:r>
+              <w:rPr>
+                <w:rStyle w:val="Fett"/>
+                <w:b w:val="0"/>
+              </w:rPr>
+              <w:t>Fragekatalog erstellen</w:t>
+            </w:r>
+          </w:p>
+          <w:p>
+            <w:pPr>
+              <w:rPr>
+                <w:rStyle w:val="Fett"/>
+                <w:b w:val="0"/>
+              </w:rPr>
+            </w:pPr>
           </w:p>
         </w:tc>
         <w:tc>
@@ -1726,6 +1762,21 @@
                 <w:b w:val="0"/>
               </w:rPr>
             </w:pPr>
+            <w:r>
+              <w:rPr>
+                <w:rStyle w:val="Fett"/>
+                <w:b w:val="0"/>
+              </w:rPr>
+              <w:t>Kommunikation muss verbessert werden.</w:t>
+            </w:r>
+          </w:p>
+          <w:p>
+            <w:pPr>
+              <w:rPr>
+                <w:rStyle w:val="Fett"/>
+                <w:b w:val="0"/>
+              </w:rPr>
+            </w:pPr>
           </w:p>
         </w:tc>
         <w:tc>
@@ -1795,6 +1846,14 @@
                 <w:lang w:val="de-DE"/>
               </w:rPr>
             </w:pPr>
+            <w:r>
+              <w:rPr>
+                <w:rStyle w:val="Fett"/>
+                <w:b w:val="0"/>
+                <w:lang w:val="de-DE"/>
+              </w:rPr>
+              <w:t>ET-Arbeiten müssen ausgeführt werden</w:t>
+            </w:r>
           </w:p>
         </w:tc>
         <w:tc>
@@ -1875,6 +1934,22 @@
                 <w:b w:val="0"/>
               </w:rPr>
             </w:pPr>
+            <w:r>
+              <w:rPr>
+                <w:rStyle w:val="Fett"/>
+                <w:b w:val="0"/>
+              </w:rPr>
+              <w:t>Ausgeführt in der Sitzung</w:t>
+            </w:r>
+            <w:r>
+              <w:rPr>
+                <w:rStyle w:val="Fett"/>
+                <w:b w:val="0"/>
+              </w:rPr>
+              <w:t xml:space="preserve">, grundsätzlich </w:t>
+            </w:r>
+            <w:bookmarkStart w:id="0" w:name="_GoBack"/>
+            <w:bookmarkEnd w:id="0"/>
           </w:p>
         </w:tc>
         <w:tc>
@@ -2319,6 +2394,9 @@
             <w:pPr>
               <w:ind w:left="57"/>
             </w:pPr>
+            <w:r>
+              <w:t>Heute</w:t>
+            </w:r>
           </w:p>
         </w:tc>
         <w:tc>
@@ -2338,6 +2416,22 @@
                 <w:b w:val="0"/>
               </w:rPr>
             </w:pPr>
+            <w:r>
+              <w:rPr>
+                <w:rStyle w:val="Fett"/>
+                <w:b w:val="0"/>
+              </w:rPr>
+              <w:t xml:space="preserve">Fragekatalog für Herr </w:t>
+            </w:r>
+            <w:proofErr w:type="spellStart"/>
+            <w:r>
+              <w:rPr>
+                <w:rStyle w:val="Fett"/>
+                <w:b w:val="0"/>
+              </w:rPr>
+              <w:t>Dalessandro</w:t>
+            </w:r>
+            <w:proofErr w:type="spellEnd"/>
           </w:p>
         </w:tc>
         <w:tc>
@@ -2353,7 +2447,11 @@
               <w:left w:w="57" w:type="dxa"/>
             </w:tcMar>
           </w:tcPr>
-          <w:p/>
+          <w:p>
+            <w:r>
+              <w:t>Alle</w:t>
+            </w:r>
+          </w:p>
         </w:tc>
         <w:tc>
           <w:tcPr>
@@ -2365,7 +2463,11 @@
               <w:right w:val="single" w:sz="4" w:space="0" w:color="auto"/>
             </w:tcBorders>
           </w:tcPr>
-          <w:p/>
+          <w:p>
+            <w:r>
+              <w:t>28. 3. 19</w:t>
+            </w:r>
+          </w:p>
         </w:tc>
         <w:tc>
           <w:tcPr>
@@ -2377,7 +2479,11 @@
               <w:right w:val="single" w:sz="4" w:space="0" w:color="auto"/>
             </w:tcBorders>
           </w:tcPr>
-          <w:p/>
+          <w:p>
+            <w:r>
+              <w:t>offen</w:t>
+            </w:r>
+          </w:p>
         </w:tc>
       </w:tr>
       <w:tr>
@@ -2395,7 +2501,11 @@
               <w:right w:val="single" w:sz="4" w:space="0" w:color="auto"/>
             </w:tcBorders>
           </w:tcPr>
-          <w:p/>
+          <w:p>
+            <w:r>
+              <w:t>Heute</w:t>
+            </w:r>
+          </w:p>
         </w:tc>
         <w:tc>
           <w:tcPr>
@@ -2414,6 +2524,22 @@
                 <w:b w:val="0"/>
               </w:rPr>
             </w:pPr>
+            <w:proofErr w:type="spellStart"/>
+            <w:r>
+              <w:rPr>
+                <w:rStyle w:val="Fett"/>
+                <w:b w:val="0"/>
+              </w:rPr>
+              <w:t>KiS</w:t>
+            </w:r>
+            <w:proofErr w:type="spellEnd"/>
+            <w:r>
+              <w:rPr>
+                <w:rStyle w:val="Fett"/>
+                <w:b w:val="0"/>
+              </w:rPr>
+              <w:t xml:space="preserve"> LESEN.</w:t>
+            </w:r>
           </w:p>
         </w:tc>
         <w:tc>
@@ -2429,7 +2555,11 @@
               <w:left w:w="57" w:type="dxa"/>
             </w:tcMar>
           </w:tcPr>
-          <w:p/>
+          <w:p>
+            <w:r>
+              <w:t>ALLE</w:t>
+            </w:r>
+          </w:p>
         </w:tc>
         <w:tc>
           <w:tcPr>
@@ -2441,7 +2571,11 @@
               <w:right w:val="single" w:sz="4" w:space="0" w:color="auto"/>
             </w:tcBorders>
           </w:tcPr>
-          <w:p/>
+          <w:p>
+            <w:r>
+              <w:t>21. 3. 19</w:t>
+            </w:r>
+          </w:p>
         </w:tc>
         <w:tc>
           <w:tcPr>
@@ -2453,7 +2587,11 @@
               <w:right w:val="single" w:sz="4" w:space="0" w:color="auto"/>
             </w:tcBorders>
           </w:tcPr>
-          <w:p/>
+          <w:p>
+            <w:r>
+              <w:t>Offen</w:t>
+            </w:r>
+          </w:p>
         </w:tc>
       </w:tr>
       <w:tr>
@@ -2471,7 +2609,11 @@
               <w:right w:val="single" w:sz="4" w:space="0" w:color="auto"/>
             </w:tcBorders>
           </w:tcPr>
-          <w:p/>
+          <w:p>
+            <w:r>
+              <w:t>Heute</w:t>
+            </w:r>
+          </w:p>
         </w:tc>
         <w:tc>
           <w:tcPr>
@@ -2490,6 +2632,29 @@
                 <w:b w:val="0"/>
               </w:rPr>
             </w:pPr>
+            <w:r>
+              <w:rPr>
+                <w:rStyle w:val="Fett"/>
+                <w:b w:val="0"/>
+              </w:rPr>
+              <w:t xml:space="preserve">Meldung ausgeben wann das </w:t>
+            </w:r>
+            <w:proofErr w:type="spellStart"/>
+            <w:r>
+              <w:rPr>
+                <w:rStyle w:val="Fett"/>
+                <w:b w:val="0"/>
+              </w:rPr>
+              <w:t>TePfliHe</w:t>
+            </w:r>
+            <w:proofErr w:type="spellEnd"/>
+            <w:r>
+              <w:rPr>
+                <w:rStyle w:val="Fett"/>
+                <w:b w:val="0"/>
+              </w:rPr>
+              <w:t xml:space="preserve"> fertig ist </w:t>
+            </w:r>
           </w:p>
         </w:tc>
         <w:tc>
@@ -2505,7 +2670,11 @@
               <w:left w:w="57" w:type="dxa"/>
             </w:tcMar>
           </w:tcPr>
-          <w:p/>
+          <w:p>
+            <w:r>
+              <w:t>Marco, Lukas</w:t>
+            </w:r>
+          </w:p>
         </w:tc>
         <w:tc>
           <w:tcPr>
@@ -5594,7 +5763,7 @@
       </w:pPr>
     </w:pPrDefault>
   </w:docDefaults>
-  <w:latentStyles w:defLockedState="0" w:defUIPriority="99" w:defSemiHidden="0" w:defUnhideWhenUsed="0" w:defQFormat="0" w:count="375">
+  <w:latentStyles w:defLockedState="0" w:defUIPriority="99" w:defSemiHidden="0" w:defUnhideWhenUsed="0" w:defQFormat="0" w:count="376">
     <w:lsdException w:name="Normal" w:uiPriority="0" w:qFormat="1"/>
     <w:lsdException w:name="heading 1" w:uiPriority="9" w:qFormat="1"/>
     <w:lsdException w:name="heading 2" w:semiHidden="1" w:uiPriority="9" w:unhideWhenUsed="1" w:qFormat="1"/>
@@ -5695,7 +5864,6 @@
     <w:lsdException w:name="HTML Sample" w:semiHidden="1" w:unhideWhenUsed="1"/>
     <w:lsdException w:name="HTML Typewriter" w:semiHidden="1" w:unhideWhenUsed="1"/>
     <w:lsdException w:name="HTML Variable" w:semiHidden="1" w:unhideWhenUsed="1"/>
-    <w:lsdException w:name="Normal Table" w:semiHidden="1" w:unhideWhenUsed="1"/>
     <w:lsdException w:name="annotation subject" w:semiHidden="1" w:unhideWhenUsed="1"/>
     <w:lsdException w:name="No List" w:semiHidden="1" w:unhideWhenUsed="1"/>
     <w:lsdException w:name="Outline List 1" w:semiHidden="1" w:unhideWhenUsed="1"/>
@@ -5742,10 +5910,8 @@
     <w:lsdException w:name="Table Subtle 2" w:semiHidden="1" w:unhideWhenUsed="1"/>
     <w:lsdException w:name="Table Web 1" w:semiHidden="1" w:unhideWhenUsed="1"/>
     <w:lsdException w:name="Table Web 2" w:semiHidden="1" w:unhideWhenUsed="1"/>
-    <w:lsdException w:name="Table Web 3" w:semiHidden="1" w:unhideWhenUsed="1"/>
     <w:lsdException w:name="Balloon Text" w:semiHidden="1" w:unhideWhenUsed="1"/>
     <w:lsdException w:name="Table Grid" w:uiPriority="59"/>
-    <w:lsdException w:name="Table Theme" w:semiHidden="1" w:unhideWhenUsed="1"/>
     <w:lsdException w:name="Placeholder Text" w:semiHidden="1"/>
     <w:lsdException w:name="No Spacing" w:uiPriority="1"/>
     <w:lsdException w:name="Light Shading" w:uiPriority="60"/>
@@ -5965,6 +6131,7 @@
     <w:lsdException w:name="Smart Hyperlink" w:semiHidden="1" w:unhideWhenUsed="1"/>
     <w:lsdException w:name="Hashtag" w:semiHidden="1" w:unhideWhenUsed="1"/>
     <w:lsdException w:name="Unresolved Mention" w:semiHidden="1" w:unhideWhenUsed="1"/>
+    <w:lsdException w:name="Smart Link" w:semiHidden="1" w:unhideWhenUsed="1"/>
   </w:latentStyles>
   <w:style w:type="paragraph" w:default="1" w:styleId="Standard">
     <w:name w:val="Normal"/>
@@ -7320,6 +7487,7 @@
     <w:rsid w:val="003D49BD"/>
     <w:rsid w:val="003F30D9"/>
     <w:rsid w:val="006D7167"/>
+    <w:rsid w:val="007661F7"/>
     <w:rsid w:val="00775D8B"/>
     <w:rsid w:val="00813BF0"/>
     <w:rsid w:val="0090344C"/>
@@ -7367,7 +7535,7 @@
     </w:rPrDefault>
     <w:pPrDefault/>
   </w:docDefaults>
-  <w:latentStyles w:defLockedState="0" w:defUIPriority="99" w:defSemiHidden="0" w:defUnhideWhenUsed="0" w:defQFormat="0" w:count="375">
+  <w:latentStyles w:defLockedState="0" w:defUIPriority="99" w:defSemiHidden="0" w:defUnhideWhenUsed="0" w:defQFormat="0" w:count="376">
     <w:lsdException w:name="Normal" w:uiPriority="0" w:qFormat="1"/>
     <w:lsdException w:name="heading 1" w:uiPriority="9" w:qFormat="1"/>
     <w:lsdException w:name="heading 2" w:semiHidden="1" w:uiPriority="9" w:unhideWhenUsed="1" w:qFormat="1"/>
@@ -7473,7 +7641,6 @@
     <w:lsdException w:name="HTML Sample" w:semiHidden="1" w:unhideWhenUsed="1"/>
     <w:lsdException w:name="HTML Typewriter" w:semiHidden="1" w:unhideWhenUsed="1"/>
     <w:lsdException w:name="HTML Variable" w:semiHidden="1" w:unhideWhenUsed="1"/>
-    <w:lsdException w:name="Normal Table" w:semiHidden="1" w:unhideWhenUsed="1"/>
     <w:lsdException w:name="annotation subject" w:semiHidden="1" w:unhideWhenUsed="1"/>
     <w:lsdException w:name="No List" w:semiHidden="1" w:unhideWhenUsed="1"/>
     <w:lsdException w:name="Outline List 1" w:semiHidden="1" w:unhideWhenUsed="1"/>
@@ -7520,10 +7687,8 @@
     <w:lsdException w:name="Table Subtle 2" w:semiHidden="1" w:unhideWhenUsed="1"/>
     <w:lsdException w:name="Table Web 1" w:semiHidden="1" w:unhideWhenUsed="1"/>
     <w:lsdException w:name="Table Web 2" w:semiHidden="1" w:unhideWhenUsed="1"/>
-    <w:lsdException w:name="Table Web 3" w:semiHidden="1" w:unhideWhenUsed="1"/>
     <w:lsdException w:name="Balloon Text" w:semiHidden="1" w:unhideWhenUsed="1"/>
     <w:lsdException w:name="Table Grid" w:uiPriority="39"/>
-    <w:lsdException w:name="Table Theme" w:semiHidden="1" w:unhideWhenUsed="1"/>
     <w:lsdException w:name="Placeholder Text" w:semiHidden="1"/>
     <w:lsdException w:name="No Spacing" w:uiPriority="1" w:qFormat="1"/>
     <w:lsdException w:name="Light Shading" w:uiPriority="60"/>
@@ -7743,6 +7908,7 @@
     <w:lsdException w:name="Smart Hyperlink" w:semiHidden="1" w:unhideWhenUsed="1"/>
     <w:lsdException w:name="Hashtag" w:semiHidden="1" w:unhideWhenUsed="1"/>
     <w:lsdException w:name="Unresolved Mention" w:semiHidden="1" w:unhideWhenUsed="1"/>
+    <w:lsdException w:name="Smart Link" w:semiHidden="1" w:unhideWhenUsed="1"/>
   </w:latentStyles>
   <w:style w:type="paragraph" w:default="1" w:styleId="Standard">
     <w:name w:val="Normal"/>
@@ -8292,6 +8458,15 @@
 </file>
 
 <file path=customXml/item3.xml><?xml version="1.0" encoding="utf-8"?>
+<?mso-contentType ?>
+<FormTemplates xmlns="http://schemas.microsoft.com/sharepoint/v3/contenttype/forms">
+  <Display>DocumentLibraryForm</Display>
+  <Edit>DocumentLibraryForm</Edit>
+  <New>DocumentLibraryForm</New>
+</FormTemplates>
+</file>
+
+<file path=customXml/item4.xml><?xml version="1.0" encoding="utf-8"?>
 <p:properties xmlns:p="http://schemas.microsoft.com/office/2006/metadata/properties" xmlns:xsi="http://www.w3.org/2001/XMLSchema-instance" xmlns:pc="http://schemas.microsoft.com/office/infopath/2007/PartnerControls">
   <documentManagement>
     <Sprache xmlns="69e60002-4b69-4aad-9e3a-e3a9db2b0f4f">Deutsch</Sprache>
@@ -8300,15 +8475,6 @@
     <Vorlage xmlns="69e60002-4b69-4aad-9e3a-e3a9db2b0f4f">A4-Sitzungsprotokoll</Vorlage>
   </documentManagement>
 </p:properties>
-</file>
-
-<file path=customXml/item4.xml><?xml version="1.0" encoding="utf-8"?>
-<?mso-contentType ?>
-<FormTemplates xmlns="http://schemas.microsoft.com/sharepoint/v3/contenttype/forms">
-  <Display>DocumentLibraryForm</Display>
-  <Edit>DocumentLibraryForm</Edit>
-  <New>DocumentLibraryForm</New>
-</FormTemplates>
 </file>
 
 <file path=customXml/item5.xml><?xml version="1.0" encoding="utf-8"?>
@@ -8342,6 +8508,14 @@
 </file>
 
 <file path=customXml/itemProps3.xml><?xml version="1.0" encoding="utf-8"?>
+<ds:datastoreItem xmlns:ds="http://schemas.openxmlformats.org/officeDocument/2006/customXml" ds:itemID="{5303847F-833B-41F1-A1B8-AD49FC0A591D}">
+  <ds:schemaRefs>
+    <ds:schemaRef ds:uri="http://schemas.microsoft.com/sharepoint/v3/contenttype/forms"/>
+  </ds:schemaRefs>
+</ds:datastoreItem>
+</file>
+
+<file path=customXml/itemProps4.xml><?xml version="1.0" encoding="utf-8"?>
 <ds:datastoreItem xmlns:ds="http://schemas.openxmlformats.org/officeDocument/2006/customXml" ds:itemID="{530518D5-D42F-4992-8208-8AF16B54349B}">
   <ds:schemaRefs>
     <ds:schemaRef ds:uri="http://schemas.microsoft.com/office/2006/metadata/properties"/>
@@ -8351,16 +8525,8 @@
 </ds:datastoreItem>
 </file>
 
-<file path=customXml/itemProps4.xml><?xml version="1.0" encoding="utf-8"?>
-<ds:datastoreItem xmlns:ds="http://schemas.openxmlformats.org/officeDocument/2006/customXml" ds:itemID="{5303847F-833B-41F1-A1B8-AD49FC0A591D}">
-  <ds:schemaRefs>
-    <ds:schemaRef ds:uri="http://schemas.microsoft.com/sharepoint/v3/contenttype/forms"/>
-  </ds:schemaRefs>
-</ds:datastoreItem>
-</file>
-
 <file path=customXml/itemProps5.xml><?xml version="1.0" encoding="utf-8"?>
-<ds:datastoreItem xmlns:ds="http://schemas.openxmlformats.org/officeDocument/2006/customXml" ds:itemID="{7803DA0F-457E-094F-8EEF-8511DCA38DAA}">
+<ds:datastoreItem xmlns:ds="http://schemas.openxmlformats.org/officeDocument/2006/customXml" ds:itemID="{BBA4BE3E-6093-A448-B981-C8FB731AB06E}">
   <ds:schemaRefs>
     <ds:schemaRef ds:uri="http://schemas.openxmlformats.org/officeDocument/2006/bibliography"/>
   </ds:schemaRefs>
